--- a/comedor.docx
+++ b/comedor.docx
@@ -6,6 +6,19 @@
       <w:r>
         <w:t>Área del comedor, aquí se podrá comer todos juntos</w:t>
       </w:r>
+    </w:p>
+    <w:p/>
+    <w:p>
+      <w:proofErr w:type="spellStart"/>
+      <w:r>
+        <w:t>Ready</w:t>
+      </w:r>
+      <w:proofErr w:type="spellEnd"/>
+      <w:r>
+        <w:t xml:space="preserve"> cambios</w:t>
+      </w:r>
+    </w:p>
+    <w:p>
       <w:bookmarkStart w:id="0" w:name="_GoBack"/>
       <w:bookmarkEnd w:id="0"/>
     </w:p>
